--- a/Documenten HoGent/Intentieverklaring_co.23-24.docx
+++ b/Documenten HoGent/Intentieverklaring_co.23-24.docx
@@ -235,7 +235,17 @@
                 <w:sz w:val="21"/>
                 <w:szCs w:val="21"/>
               </w:rPr>
-              <w:t>Scripting voor Netwerkoptimalisatie: DNS en DHCP Beheer met Python-scripts en IP Address Management Integratie</w:t>
+              <w:t>Scripting voor Netwerkbeheer: een geautomatiseerde aanpak voor het beheren van netwerken</w:t>
+            </w:r>
+            <w:r>
+              <w:rPr>
+                <w:rFonts w:ascii="Montserrat" w:hAnsi="Montserrat"/>
+                <w:noProof/>
+                <w:color w:val="212121"/>
+                <w:sz w:val="21"/>
+                <w:szCs w:val="21"/>
+              </w:rPr>
+              <w:t>.</w:t>
             </w:r>
             <w:r>
               <w:rPr>
@@ -447,43 +457,7 @@
                 <w:sz w:val="21"/>
                 <w:szCs w:val="21"/>
               </w:rPr>
-              <w:t> </w:t>
-            </w:r>
-            <w:r>
-              <w:rPr>
-                <w:rFonts w:ascii="Montserrat" w:hAnsi="Montserrat"/>
-                <w:color w:val="212121"/>
-                <w:sz w:val="21"/>
-                <w:szCs w:val="21"/>
-              </w:rPr>
-              <w:t> </w:t>
-            </w:r>
-            <w:r>
-              <w:rPr>
-                <w:rFonts w:ascii="Montserrat" w:hAnsi="Montserrat"/>
-                <w:color w:val="212121"/>
-                <w:sz w:val="21"/>
-                <w:szCs w:val="21"/>
-              </w:rPr>
-              <w:t> </w:t>
-            </w:r>
-            <w:r>
-              <w:rPr>
-                <w:rFonts w:ascii="Montserrat" w:hAnsi="Montserrat"/>
-                <w:color w:val="212121"/>
-                <w:sz w:val="21"/>
-                <w:szCs w:val="21"/>
-              </w:rPr>
-              <w:t> </w:t>
-            </w:r>
-            <w:r>
-              <w:rPr>
-                <w:rFonts w:ascii="Montserrat" w:hAnsi="Montserrat"/>
-                <w:color w:val="212121"/>
-                <w:sz w:val="21"/>
-                <w:szCs w:val="21"/>
-              </w:rPr>
-              <w:t> </w:t>
+              <w:t>Anne-Mie Vandermeeren</w:t>
             </w:r>
             <w:r>
               <w:rPr>
@@ -557,43 +531,7 @@
                 <w:sz w:val="21"/>
                 <w:szCs w:val="21"/>
               </w:rPr>
-              <w:t> </w:t>
-            </w:r>
-            <w:r>
-              <w:rPr>
-                <w:rFonts w:ascii="Montserrat" w:hAnsi="Montserrat"/>
-                <w:color w:val="212121"/>
-                <w:sz w:val="21"/>
-                <w:szCs w:val="21"/>
-              </w:rPr>
-              <w:t> </w:t>
-            </w:r>
-            <w:r>
-              <w:rPr>
-                <w:rFonts w:ascii="Montserrat" w:hAnsi="Montserrat"/>
-                <w:color w:val="212121"/>
-                <w:sz w:val="21"/>
-                <w:szCs w:val="21"/>
-              </w:rPr>
-              <w:t> </w:t>
-            </w:r>
-            <w:r>
-              <w:rPr>
-                <w:rFonts w:ascii="Montserrat" w:hAnsi="Montserrat"/>
-                <w:color w:val="212121"/>
-                <w:sz w:val="21"/>
-                <w:szCs w:val="21"/>
-              </w:rPr>
-              <w:t> </w:t>
-            </w:r>
-            <w:r>
-              <w:rPr>
-                <w:rFonts w:ascii="Montserrat" w:hAnsi="Montserrat"/>
-                <w:color w:val="212121"/>
-                <w:sz w:val="21"/>
-                <w:szCs w:val="21"/>
-              </w:rPr>
-              <w:t> </w:t>
+              <w:t>15/12/2023</w:t>
             </w:r>
             <w:r>
               <w:rPr>
@@ -677,43 +615,7 @@
                 <w:sz w:val="21"/>
                 <w:szCs w:val="21"/>
               </w:rPr>
-              <w:t> </w:t>
-            </w:r>
-            <w:r>
-              <w:rPr>
-                <w:rFonts w:ascii="Montserrat" w:hAnsi="Montserrat"/>
-                <w:color w:val="212121"/>
-                <w:sz w:val="21"/>
-                <w:szCs w:val="21"/>
-              </w:rPr>
-              <w:t> </w:t>
-            </w:r>
-            <w:r>
-              <w:rPr>
-                <w:rFonts w:ascii="Montserrat" w:hAnsi="Montserrat"/>
-                <w:color w:val="212121"/>
-                <w:sz w:val="21"/>
-                <w:szCs w:val="21"/>
-              </w:rPr>
-              <w:t> </w:t>
-            </w:r>
-            <w:r>
-              <w:rPr>
-                <w:rFonts w:ascii="Montserrat" w:hAnsi="Montserrat"/>
-                <w:color w:val="212121"/>
-                <w:sz w:val="21"/>
-                <w:szCs w:val="21"/>
-              </w:rPr>
-              <w:t> </w:t>
-            </w:r>
-            <w:r>
-              <w:rPr>
-                <w:rFonts w:ascii="Montserrat" w:hAnsi="Montserrat"/>
-                <w:color w:val="212121"/>
-                <w:sz w:val="21"/>
-                <w:szCs w:val="21"/>
-              </w:rPr>
-              <w:t> </w:t>
+              <w:t>Universiteit Gent</w:t>
             </w:r>
             <w:r>
               <w:rPr>
@@ -751,7 +653,7 @@
           <w:rFonts w:ascii="Montserrat" w:hAnsi="Montserrat"/>
           <w:sz w:val="20"/>
           <w:szCs w:val="20"/>
-          <w:lang w:val="en-US"/>
+          <w:lang w:val="nl-NL"/>
         </w:rPr>
       </w:pPr>
     </w:p>
